--- a/student_api_be.docx
+++ b/student_api_be.docx
@@ -561,9 +561,43 @@
           <w:ilvl w:val="0"/>
           <w:numId w:val="1"/>
         </w:numPr>
-      </w:pPr>
-      <w:r>
-        <w:t>deleteUser - only admin</w:t>
+        <w:rPr>
+          <w:b/>
+          <w:bCs/>
+        </w:rPr>
+      </w:pPr>
+      <w:r>
+        <w:t xml:space="preserve">deleteUser - </w:t>
+      </w:r>
+      <w:r>
+        <w:rPr>
+          <w:b/>
+          <w:bCs/>
+        </w:rPr>
+        <w:t>only admin</w:t>
+      </w:r>
+    </w:p>
+    <w:p>
+      <w:pPr>
+        <w:rPr>
+          <w:b/>
+          <w:bCs/>
+        </w:rPr>
+      </w:pPr>
+    </w:p>
+    <w:p>
+      <w:pPr>
+        <w:rPr>
+          <w:b/>
+          <w:bCs/>
+        </w:rPr>
+      </w:pPr>
+      <w:r>
+        <w:rPr>
+          <w:b/>
+          <w:bCs/>
+        </w:rPr>
+        <w:t>registered_course and course getFunction</w:t>
       </w:r>
     </w:p>
     <w:sectPr>
